--- a/TCI documentation.docx
+++ b/TCI documentation.docx
@@ -19,7 +19,15 @@
     <w:p/>
     <w:p>
       <w:r>
-        <w:t>1. TCI_GenerateGlobalDriver: Source code for a program that search</w:t>
+        <w:t xml:space="preserve">1. </w:t>
+      </w:r>
+      <w:proofErr w:type="spellStart"/>
+      <w:r>
+        <w:t>TCI_GenerateGlobalDriver</w:t>
+      </w:r>
+      <w:proofErr w:type="spellEnd"/>
+      <w:r>
+        <w:t>: Source code for a program that search</w:t>
       </w:r>
       <w:r>
         <w:t>es for a global</w:t>
@@ -88,6 +96,9 @@
       </w:r>
     </w:p>
     <w:p>
+      <w:r>
+        <w:t xml:space="preserve">Use </w:t>
+      </w:r>
       <w:commentRangeStart w:id="0"/>
       <w:r>
         <w:t>GCC version 4.2.1</w:t>
@@ -100,12 +111,28 @@
         <w:commentReference w:id="0"/>
       </w:r>
       <w:r>
-        <w:t>.</w:t>
-      </w:r>
-    </w:p>
-    <w:p>
-      <w:r>
-        <w:t xml:space="preserve">Run Makefile within TCI and TCI_GenerateGlobalDriver to compile </w:t>
+        <w:t xml:space="preserve"> or later</w:t>
+      </w:r>
+    </w:p>
+    <w:p>
+      <w:r>
+        <w:t xml:space="preserve">Run </w:t>
+      </w:r>
+      <w:proofErr w:type="spellStart"/>
+      <w:r>
+        <w:t>Makefile</w:t>
+      </w:r>
+      <w:proofErr w:type="spellEnd"/>
+      <w:r>
+        <w:t xml:space="preserve"> within TCI and </w:t>
+      </w:r>
+      <w:proofErr w:type="spellStart"/>
+      <w:r>
+        <w:t>TCI_GenerateGlobalDriver</w:t>
+      </w:r>
+      <w:proofErr w:type="spellEnd"/>
+      <w:r>
+        <w:t xml:space="preserve"> to compile </w:t>
       </w:r>
       <w:r>
         <w:t xml:space="preserve">the </w:t>
@@ -232,7 +259,7 @@
     <w:p/>
     <w:p>
       <w:r>
-        <w:t xml:space="preserve">   Both TCI_GD</w:t>
+        <w:t>Both TCI_GD</w:t>
       </w:r>
       <w:r>
         <w:t xml:space="preserve"> and TCI</w:t>
@@ -241,13 +268,72 @@
         <w:t xml:space="preserve"> take </w:t>
       </w:r>
       <w:r>
-        <w:t>3 matrices as input:</w:t>
-      </w:r>
-    </w:p>
-    <w:p/>
-    <w:p>
-      <w:r>
-        <w:t xml:space="preserve">1. </w:t>
+        <w:t>3 matrices as input</w:t>
+      </w:r>
+      <w:r>
+        <w:t xml:space="preserve"> (see example shell script for options)</w:t>
+      </w:r>
+      <w:r>
+        <w:t>:</w:t>
+      </w:r>
+    </w:p>
+    <w:p/>
+    <w:p>
+      <w:r>
+        <w:t>1</w:t>
+      </w:r>
+      <w:r>
+        <w:t>. There is an N-by-D matrix, referred to as the E matrix</w:t>
+      </w:r>
+      <w:r>
+        <w:t xml:space="preserve"> (e.g., the DEG</w:t>
+      </w:r>
+      <w:r>
+        <w:t>matrix_brca</w:t>
+      </w:r>
+      <w:r>
+        <w:t>.csv file in the Data folder)</w:t>
+      </w:r>
+      <w:r>
+        <w:t xml:space="preserve">, </w:t>
+      </w:r>
+    </w:p>
+    <w:p>
+      <w:r>
+        <w:t xml:space="preserve">where N is the number of cases, and D is the number of </w:t>
+      </w:r>
+    </w:p>
+    <w:p>
+      <w:r>
+        <w:t>phenotypes of interest, such as differentially expressed genes (DEGs).  Each row represents phenotypes</w:t>
+      </w:r>
+    </w:p>
+    <w:p>
+      <w:r>
+        <w:t>observed in a tumor, and rows should be matched with those in the A and P matrices</w:t>
+      </w:r>
+      <w:r>
+        <w:t>, see below</w:t>
+      </w:r>
+      <w:r>
+        <w:t xml:space="preserve">.  </w:t>
+      </w:r>
+    </w:p>
+    <w:p>
+      <w:r>
+        <w:t xml:space="preserve">An element in a row represents whether the phenotype (indexed by D) is present ("1") or not ("0") in a given tumor.  </w:t>
+      </w:r>
+      <w:r>
+        <w:t xml:space="preserve">The </w:t>
+      </w:r>
+    </w:p>
+    <w:p/>
+    <w:p>
+      <w:r>
+        <w:t>2</w:t>
+      </w:r>
+      <w:r>
+        <w:t xml:space="preserve">. </w:t>
       </w:r>
       <w:r>
         <w:t>There is an</w:t>
@@ -302,15 +388,24 @@
     </w:p>
     <w:p/>
     <w:p>
+      <w:r>
+        <w:t>3</w:t>
+      </w:r>
       <w:commentRangeStart w:id="5"/>
       <w:r>
-        <w:t xml:space="preserve">2. </w:t>
+        <w:t xml:space="preserve">. </w:t>
       </w:r>
       <w:r>
         <w:t>There is an</w:t>
       </w:r>
       <w:r>
-        <w:t xml:space="preserve"> N-by-G matrix for TCI, referred to as P matrix, where N and G should match those of the A matrix for the TCI analysis.  Again each row represents a tumor, where each element is the </w:t>
+        <w:t xml:space="preserve"> N-by-G matrix for TCI, referred to as P matrix, where N and G should match those of the A matrix for the TCI analysis.  Again</w:t>
+      </w:r>
+      <w:r>
+        <w:t>,</w:t>
+      </w:r>
+      <w:r>
+        <w:t xml:space="preserve"> each row represents a tumor, where each element is the </w:t>
       </w:r>
       <w:r>
         <w:t xml:space="preserve">prior probability that an SGA, </w:t>
@@ -405,291 +500,345 @@
     </w:p>
     <w:p/>
     <w:p>
-      <w:r>
-        <w:t xml:space="preserve">3. </w:t>
-      </w:r>
-      <w:r>
-        <w:t>There is an</w:t>
-      </w:r>
-      <w:r>
-        <w:t xml:space="preserve"> N-by-D matrix, referred to as </w:t>
+      <w:pPr>
+        <w:rPr>
+          <w:b/>
+        </w:rPr>
+      </w:pPr>
+      <w:r>
+        <w:rPr>
+          <w:b/>
+        </w:rPr>
+        <w:t xml:space="preserve">Performing </w:t>
+      </w:r>
+      <w:r>
+        <w:rPr>
+          <w:b/>
+        </w:rPr>
+        <w:t xml:space="preserve">a </w:t>
+      </w:r>
+      <w:r>
+        <w:rPr>
+          <w:b/>
+        </w:rPr>
+        <w:t>TCI analysis</w:t>
+      </w:r>
+    </w:p>
+    <w:p/>
+    <w:p>
+      <w:r>
+        <w:lastRenderedPageBreak/>
+        <w:t>First, search</w:t>
+      </w:r>
+      <w:r>
+        <w:t xml:space="preserve"> for</w:t>
+      </w:r>
+      <w:r>
+        <w:t xml:space="preserve"> population-wide driver</w:t>
+      </w:r>
+      <w:r>
+        <w:t>s</w:t>
+      </w:r>
+      <w:r>
+        <w:t xml:space="preserve"> of each phenotype </w:t>
+      </w:r>
+      <w:r>
+        <w:t>by running</w:t>
+      </w:r>
+      <w:r>
+        <w:t xml:space="preserve"> TCI_GD</w:t>
+      </w:r>
+      <w:r>
+        <w:t>:</w:t>
+      </w:r>
+    </w:p>
+    <w:p/>
+    <w:p>
+      <w:r>
+        <w:t xml:space="preserve">./TCI_GD -p </w:t>
+      </w:r>
+      <w:proofErr w:type="spellStart"/>
+      <w:r>
+        <w:t>PmatrixFilePathname</w:t>
+      </w:r>
+      <w:proofErr w:type="spellEnd"/>
+      <w:r>
+        <w:t xml:space="preserve"> -f </w:t>
+      </w:r>
+      <w:proofErr w:type="spellStart"/>
+      <w:r>
+        <w:t>AmatrixFilePathname</w:t>
+      </w:r>
+      <w:proofErr w:type="spellEnd"/>
+      <w:r>
+        <w:t xml:space="preserve"> -d </w:t>
+      </w:r>
+      <w:proofErr w:type="spellStart"/>
+      <w:r>
+        <w:t>EmatrixFilePathname</w:t>
+      </w:r>
+      <w:proofErr w:type="spellEnd"/>
+      <w:r>
+        <w:t xml:space="preserve"> -o </w:t>
+      </w:r>
+      <w:proofErr w:type="spellStart"/>
+      <w:r>
+        <w:t>populationDriverFilePathname</w:t>
+      </w:r>
+      <w:proofErr w:type="spellEnd"/>
+    </w:p>
+    <w:p/>
+    <w:p>
+      <w:r>
+        <w:t xml:space="preserve">TCI_GD takes </w:t>
+      </w:r>
+      <w:r>
+        <w:t xml:space="preserve">as </w:t>
+      </w:r>
+      <w:r>
+        <w:t xml:space="preserve">input </w:t>
+      </w:r>
+      <w:r>
+        <w:t xml:space="preserve">the 3 </w:t>
+      </w:r>
+      <w:r>
+        <w:t>matrices described above.</w:t>
+      </w:r>
+      <w:commentRangeStart w:id="7"/>
+      <w:r>
+        <w:t xml:space="preserve">  It outputs a D-by-</w:t>
+      </w:r>
+      <w:r>
+        <w:t>3</w:t>
+      </w:r>
+      <w:r>
+        <w:t xml:space="preserve"> </w:t>
+      </w:r>
+      <w:r>
+        <w:t xml:space="preserve">comma-separated CSV file, </w:t>
+      </w:r>
+      <w:r>
+        <w:t xml:space="preserve">in which </w:t>
+      </w:r>
+      <w:r>
+        <w:t>each row corresponds</w:t>
+      </w:r>
+      <w:r>
+        <w:t xml:space="preserve"> to a phenotype</w:t>
+      </w:r>
+      <w:r>
+        <w:t>. The first column is phenotype name, second column is the id its</w:t>
+      </w:r>
+      <w:r>
+        <w:t xml:space="preserve"> most pro</w:t>
+      </w:r>
+      <w:r>
+        <w:t xml:space="preserve">bable driver at the population </w:t>
+      </w:r>
+      <w:r>
+        <w:t>level</w:t>
+      </w:r>
+      <w:r>
+        <w:t>, the third column is the probability assigned by Bayesian analysis</w:t>
+      </w:r>
+      <w:r>
+        <w:t xml:space="preserve">.  </w:t>
+      </w:r>
+      <w:commentRangeEnd w:id="7"/>
+      <w:r>
+        <w:rPr>
+          <w:rStyle w:val="CommentReference"/>
+        </w:rPr>
+        <w:commentReference w:id="7"/>
+      </w:r>
+    </w:p>
+    <w:p/>
+    <w:p>
+      <w:r>
+        <w:t>Next</w:t>
+      </w:r>
+      <w:r>
+        <w:t xml:space="preserve">, </w:t>
+      </w:r>
+      <w:r>
+        <w:t xml:space="preserve">run TCI, which will use the results produced by </w:t>
+      </w:r>
+      <w:r>
+        <w:t>TCI_GD</w:t>
+      </w:r>
+      <w:r>
+        <w:t>:</w:t>
+      </w:r>
+    </w:p>
+    <w:p/>
+    <w:p>
+      <w:proofErr w:type="gramStart"/>
+      <w:r>
+        <w:t>TCI:</w:t>
+      </w:r>
+      <w:r>
+        <w:t>.</w:t>
+      </w:r>
+      <w:proofErr w:type="gramEnd"/>
+      <w:r>
+        <w:t xml:space="preserve">/TCI  -p </w:t>
+      </w:r>
+      <w:proofErr w:type="spellStart"/>
+      <w:r>
+        <w:t>PmatrixFilePathname</w:t>
+      </w:r>
+      <w:proofErr w:type="spellEnd"/>
+      <w:r>
+        <w:t xml:space="preserve"> -f </w:t>
+      </w:r>
+      <w:proofErr w:type="spellStart"/>
+      <w:r>
+        <w:t>AmatrixFilePathname</w:t>
+      </w:r>
+      <w:proofErr w:type="spellEnd"/>
+      <w:r>
+        <w:t xml:space="preserve"> -d </w:t>
+      </w:r>
+      <w:proofErr w:type="spellStart"/>
+      <w:r>
+        <w:t>EmatrixFilePathname</w:t>
+      </w:r>
+      <w:proofErr w:type="spellEnd"/>
+      <w:r>
+        <w:t xml:space="preserve"> </w:t>
+      </w:r>
+      <w:r>
+        <w:t xml:space="preserve">-g </w:t>
+      </w:r>
+      <w:proofErr w:type="spellStart"/>
+      <w:r>
+        <w:t>populationDriverFilePathname</w:t>
+      </w:r>
+      <w:proofErr w:type="spellEnd"/>
+      <w:r>
+        <w:t xml:space="preserve"> -o </w:t>
+      </w:r>
+      <w:proofErr w:type="spellStart"/>
+      <w:r>
+        <w:t>outputFileDirectoryName</w:t>
+      </w:r>
+      <w:proofErr w:type="spellEnd"/>
+      <w:r>
+        <w:t xml:space="preserve"> [-s </w:t>
+      </w:r>
+      <w:proofErr w:type="spellStart"/>
+      <w:r>
+        <w:t>startingRow</w:t>
+      </w:r>
+      <w:proofErr w:type="spellEnd"/>
+      <w:r>
+        <w:t xml:space="preserve"> -e </w:t>
+      </w:r>
+      <w:proofErr w:type="spellStart"/>
+      <w:r>
+        <w:t>endingRow</w:t>
+      </w:r>
+      <w:proofErr w:type="spellEnd"/>
+      <w:r>
+        <w:t>]</w:t>
+      </w:r>
+    </w:p>
+    <w:p/>
+    <w:p>
+      <w:r>
+        <w:t xml:space="preserve">TCI takes </w:t>
       </w:r>
       <w:r>
         <w:t xml:space="preserve">the </w:t>
       </w:r>
       <w:r>
-        <w:t xml:space="preserve">E matrix, where N is the number of cases, and D is the number of </w:t>
-      </w:r>
-    </w:p>
-    <w:p>
-      <w:r>
-        <w:t>phenotypes of interes</w:t>
-      </w:r>
-      <w:r>
-        <w:t>t</w:t>
-      </w:r>
-      <w:r>
-        <w:t xml:space="preserve">, </w:t>
-      </w:r>
-      <w:r>
-        <w:t>such as</w:t>
-      </w:r>
-      <w:r>
-        <w:t xml:space="preserve"> differentially expressed genes (DEGs).  Each row represents phenotypes</w:t>
-      </w:r>
-    </w:p>
-    <w:p>
-      <w:r>
-        <w:t xml:space="preserve">observed in a tumor, and rows should be matched with those in </w:t>
-      </w:r>
-      <w:r>
-        <w:t>the A and</w:t>
-      </w:r>
-      <w:r>
-        <w:t xml:space="preserve"> P matrices.  An element in a row </w:t>
-      </w:r>
-    </w:p>
-    <w:p>
-      <w:r>
-        <w:t xml:space="preserve">represents whether the phenotype (indexed by D) is present ("1") or not ("0") in a given tumor.  </w:t>
-      </w:r>
-    </w:p>
-    <w:p/>
-    <w:p>
-      <w:pPr>
-        <w:rPr>
-          <w:b/>
-        </w:rPr>
-      </w:pPr>
-      <w:r>
-        <w:rPr>
-          <w:b/>
-        </w:rPr>
-        <w:t xml:space="preserve">Performing </w:t>
-      </w:r>
-      <w:r>
-        <w:rPr>
-          <w:b/>
-        </w:rPr>
-        <w:t xml:space="preserve">a </w:t>
-      </w:r>
-      <w:r>
-        <w:rPr>
-          <w:b/>
-        </w:rPr>
-        <w:t>TCI analysis</w:t>
-      </w:r>
-    </w:p>
-    <w:p/>
-    <w:p>
-      <w:r>
-        <w:t>First, search</w:t>
-      </w:r>
-      <w:r>
-        <w:t xml:space="preserve"> for</w:t>
-      </w:r>
-      <w:r>
-        <w:t xml:space="preserve"> population-wide driver</w:t>
+        <w:t>3 input matrices described above plus the population-wide driver information (-g).  If no</w:t>
+      </w:r>
+      <w:r>
+        <w:t xml:space="preserve"> additional </w:t>
+      </w:r>
+      <w:r>
+        <w:t xml:space="preserve">optional argument (-s and -e) </w:t>
+      </w:r>
+      <w:r>
+        <w:t xml:space="preserve">are </w:t>
+      </w:r>
+      <w:r>
+        <w:t>provided, it iterates through each tumor (</w:t>
+      </w:r>
+      <w:r>
+        <w:t xml:space="preserve">the </w:t>
+      </w:r>
+      <w:r>
+        <w:t xml:space="preserve">rows in </w:t>
+      </w:r>
+      <w:r>
+        <w:t xml:space="preserve">the 3 matrices) as being a test case </w:t>
+      </w:r>
+      <w:r>
+        <w:t>and use</w:t>
       </w:r>
       <w:r>
         <w:t>s</w:t>
       </w:r>
       <w:r>
-        <w:t xml:space="preserve"> of each phenotype </w:t>
-      </w:r>
-      <w:r>
-        <w:t>by running</w:t>
-      </w:r>
-      <w:r>
-        <w:t xml:space="preserve"> TCI_GD</w:t>
-      </w:r>
-      <w:r>
-        <w:t>:</w:t>
-      </w:r>
-    </w:p>
-    <w:p/>
-    <w:p>
-      <w:r>
-        <w:lastRenderedPageBreak/>
-        <w:t>./TCI_GD -p PmatrixFilePathname -f AmatrixFilePathname -d EmatrixFilePathname -o populationDriverFilePathname</w:t>
-      </w:r>
-    </w:p>
-    <w:p/>
-    <w:p>
-      <w:r>
-        <w:t xml:space="preserve">TCI_GD takes </w:t>
-      </w:r>
-      <w:r>
-        <w:t xml:space="preserve">as </w:t>
-      </w:r>
-      <w:r>
-        <w:t xml:space="preserve">input </w:t>
-      </w:r>
-      <w:r>
-        <w:t xml:space="preserve">the 3 </w:t>
-      </w:r>
-      <w:r>
-        <w:t>matrices described above.</w:t>
-      </w:r>
-      <w:commentRangeStart w:id="7"/>
-      <w:r>
-        <w:t xml:space="preserve">  It outputs a D-by-2 </w:t>
-      </w:r>
-      <w:r>
-        <w:t xml:space="preserve">comma-separated CSV file, </w:t>
-      </w:r>
-      <w:r>
-        <w:t xml:space="preserve">in which </w:t>
-      </w:r>
-      <w:r>
-        <w:t>each row corresponds</w:t>
-      </w:r>
-      <w:r>
-        <w:t xml:space="preserve"> to a phenotype and its most pro</w:t>
-      </w:r>
-      <w:r>
-        <w:t xml:space="preserve">bable driver at the population </w:t>
-      </w:r>
-      <w:r>
-        <w:t xml:space="preserve">level.  </w:t>
-      </w:r>
-      <w:commentRangeEnd w:id="7"/>
-      <w:r>
-        <w:rPr>
-          <w:rStyle w:val="CommentReference"/>
-        </w:rPr>
-        <w:commentReference w:id="7"/>
-      </w:r>
-    </w:p>
-    <w:p/>
-    <w:p>
-      <w:r>
-        <w:t>Next</w:t>
-      </w:r>
-      <w:r>
-        <w:t xml:space="preserve">, </w:t>
-      </w:r>
-      <w:r>
-        <w:t xml:space="preserve">run TCI, which will use the results produced by </w:t>
-      </w:r>
-      <w:r>
-        <w:t>TCI_GD</w:t>
-      </w:r>
-      <w:r>
-        <w:t>:</w:t>
-      </w:r>
-    </w:p>
-    <w:p/>
-    <w:p>
-      <w:r>
-        <w:t>TCI:</w:t>
-      </w:r>
-      <w:r>
-        <w:t xml:space="preserve">./TCI  -p PmatrixFilePathname -f AmatrixFilePathname -d EmatrixFilePathname </w:t>
-      </w:r>
-      <w:r>
-        <w:t>-g populationDriverFilePathname</w:t>
-      </w:r>
-      <w:r>
-        <w:t xml:space="preserve"> -o outputFileDirectoryName [-s startingRow -e endingRow]</w:t>
-      </w:r>
-    </w:p>
-    <w:p/>
-    <w:p>
-      <w:r>
-        <w:t xml:space="preserve">TCI takes </w:t>
+        <w:t xml:space="preserve"> the rest of the matrix as </w:t>
       </w:r>
       <w:r>
         <w:t xml:space="preserve">the </w:t>
       </w:r>
       <w:r>
-        <w:t>3 input matrices described above plus the population-wide driver information (-g).  If no</w:t>
-      </w:r>
-      <w:r>
-        <w:t xml:space="preserve"> additional </w:t>
-      </w:r>
-      <w:r>
-        <w:t xml:space="preserve">optional argument (-s and -e) </w:t>
-      </w:r>
-      <w:r>
-        <w:t xml:space="preserve">are </w:t>
-      </w:r>
-      <w:r>
-        <w:t>provided, it iterates through each tumor (</w:t>
-      </w:r>
-      <w:r>
-        <w:t xml:space="preserve">the </w:t>
-      </w:r>
-      <w:r>
-        <w:t xml:space="preserve">rows in </w:t>
-      </w:r>
-      <w:r>
-        <w:t xml:space="preserve">the 3 matrices) as being a test case </w:t>
-      </w:r>
-      <w:r>
-        <w:t>and use</w:t>
+        <w:t xml:space="preserve">training </w:t>
+      </w:r>
+      <w:r>
+        <w:t>data</w:t>
+      </w:r>
+      <w:r>
+        <w:t xml:space="preserve"> to perform tum</w:t>
+      </w:r>
+      <w:r>
+        <w:t xml:space="preserve">or-specific causal inference.  </w:t>
+      </w:r>
+      <w:r>
+        <w:t xml:space="preserve">For each phenotype that </w:t>
+      </w:r>
+      <w:r>
+        <w:t xml:space="preserve">is </w:t>
+      </w:r>
+      <w:r>
+        <w:t>present</w:t>
+      </w:r>
+      <w:r>
+        <w:t xml:space="preserve"> in a tumor (</w:t>
+      </w:r>
+      <w:r>
+        <w:t>e.g., a DEG event indicated by a</w:t>
+      </w:r>
+      <w:r>
+        <w:t xml:space="preserve"> "1" in E matrix), TCI </w:t>
+      </w:r>
+      <w:r>
+        <w:t>outputs</w:t>
+      </w:r>
+      <w:r>
+        <w:t xml:space="preserve"> the posterior </w:t>
+      </w:r>
+      <w:r>
+        <w:t>probability for</w:t>
+      </w:r>
+      <w:r>
+        <w:t xml:space="preserve"> each SGA </w:t>
+      </w:r>
+      <w:r>
+        <w:t>being the driver of that phenotype in that tumor</w:t>
+      </w:r>
+      <w:r>
+        <w:t>.  Thus, for each tumor, TCI output</w:t>
       </w:r>
       <w:r>
         <w:t>s</w:t>
       </w:r>
       <w:r>
-        <w:t xml:space="preserve"> the rest of the matrix as </w:t>
-      </w:r>
-      <w:r>
-        <w:t xml:space="preserve">the </w:t>
-      </w:r>
-      <w:r>
-        <w:t xml:space="preserve">training </w:t>
-      </w:r>
-      <w:r>
-        <w:t>data</w:t>
-      </w:r>
-      <w:r>
-        <w:t xml:space="preserve"> to perform tum</w:t>
-      </w:r>
-      <w:r>
-        <w:t xml:space="preserve">or-specific causal inference.  </w:t>
-      </w:r>
-      <w:r>
-        <w:t xml:space="preserve">For each phenotype that </w:t>
-      </w:r>
-      <w:r>
-        <w:t xml:space="preserve">is </w:t>
-      </w:r>
-      <w:r>
-        <w:t>present</w:t>
-      </w:r>
-      <w:r>
-        <w:t xml:space="preserve"> in a tumor (</w:t>
-      </w:r>
-      <w:r>
-        <w:t>e.g., a DEG event indicated by a</w:t>
-      </w:r>
-      <w:r>
-        <w:t xml:space="preserve"> "1" in E matrix), TCI </w:t>
-      </w:r>
-      <w:r>
-        <w:t>outputs</w:t>
-      </w:r>
-      <w:r>
-        <w:t xml:space="preserve"> the posterior </w:t>
-      </w:r>
-      <w:r>
-        <w:t>probability for</w:t>
-      </w:r>
-      <w:r>
-        <w:t xml:space="preserve"> each SGA </w:t>
-      </w:r>
-      <w:r>
-        <w:t>being the driver of that phenotype in that tumor</w:t>
-      </w:r>
-      <w:r>
-        <w:t>.  Thus, for each tumor, TCI output</w:t>
-      </w:r>
-      <w:r>
-        <w:t>s</w:t>
-      </w:r>
-      <w:r>
         <w:t xml:space="preserve"> a D-by-G matrix in the director</w:t>
       </w:r>
       <w:r>
@@ -760,13 +909,22 @@
       </w:r>
       <w:commentRangeStart w:id="8"/>
       <w:r>
-        <w:t>TCI will iterate through the cases within th</w:t>
-      </w:r>
-      <w:r>
-        <w:t xml:space="preserve">e block to perform TCI analysis </w:t>
-      </w:r>
-      <w:r>
-        <w:t>on these cases.</w:t>
+        <w:t xml:space="preserve">TCI will iterate through </w:t>
+      </w:r>
+      <w:r>
+        <w:t>each</w:t>
+      </w:r>
+      <w:r>
+        <w:t xml:space="preserve"> case within th</w:t>
+      </w:r>
+      <w:r>
+        <w:t>e block to perform TCI analysis</w:t>
+      </w:r>
+      <w:r>
+        <w:t>, using all other cases (training and test) as a training set</w:t>
+      </w:r>
+      <w:r>
+        <w:t>.</w:t>
       </w:r>
       <w:commentRangeEnd w:id="8"/>
       <w:r>
@@ -1588,6 +1746,17 @@
       <w:szCs w:val="16"/>
     </w:rPr>
   </w:style>
+  <w:style w:type="paragraph" w:styleId="ListParagraph">
+    <w:name w:val="List Paragraph"/>
+    <w:basedOn w:val="Normal"/>
+    <w:uiPriority w:val="34"/>
+    <w:qFormat/>
+    <w:rsid w:val="00A03F3A"/>
+    <w:pPr>
+      <w:ind w:left="720"/>
+      <w:contextualSpacing/>
+    </w:pPr>
+  </w:style>
 </w:styles>
 </file>
 
